--- a/documents/User Manual/User Guide - Manage Patient Types.docx
+++ b/documents/User Manual/User Guide - Manage Patient Types.docx
@@ -158,7 +158,7 @@
         <w:pStyle w:val="Subtitle"/>
       </w:pPr>
       <w:r>
-        <w:t>August</w:t>
+        <w:t>September</w:t>
       </w:r>
       <w:r>
         <w:t xml:space="preserve"> 20</w:t>
@@ -2286,6 +2286,7 @@
           <w:numId w:val="6"/>
         </w:numPr>
       </w:pPr>
+      <w:bookmarkStart w:id="7" w:name="_GoBack"/>
       <w:r>
         <w:rPr>
           <w:noProof/>
@@ -2293,13 +2294,13 @@
         <mc:AlternateContent>
           <mc:Choice Requires="wps">
             <w:drawing>
-              <wp:anchor distT="0" distB="0" distL="114300" distR="114300" simplePos="0" relativeHeight="251662336" behindDoc="0" locked="0" layoutInCell="1" allowOverlap="1" wp14:anchorId="40A08E5B" wp14:editId="1B864FE4">
+              <wp:anchor distT="0" distB="0" distL="114300" distR="114300" simplePos="0" relativeHeight="251662336" behindDoc="0" locked="0" layoutInCell="1" allowOverlap="1" wp14:anchorId="40A08E5B" wp14:editId="48746B7A">
                 <wp:simplePos x="0" y="0"/>
                 <wp:positionH relativeFrom="column">
                   <wp:posOffset>2505075</wp:posOffset>
                 </wp:positionH>
                 <wp:positionV relativeFrom="paragraph">
-                  <wp:posOffset>756920</wp:posOffset>
+                  <wp:posOffset>899795</wp:posOffset>
                 </wp:positionV>
                 <wp:extent cx="1323975" cy="371475"/>
                 <wp:effectExtent l="57150" t="38100" r="85725" b="104775"/>
@@ -2353,13 +2354,14 @@
           </mc:Choice>
           <mc:Fallback>
             <w:pict>
-              <v:rect w14:anchorId="5BA4B0B6" id="Rectangle 54" o:spid="_x0000_s1026" style="position:absolute;margin-left:197.25pt;margin-top:59.6pt;width:104.25pt;height:29.25pt;z-index:251662336;visibility:visible;mso-wrap-style:square;mso-wrap-distance-left:9pt;mso-wrap-distance-top:0;mso-wrap-distance-right:9pt;mso-wrap-distance-bottom:0;mso-position-horizontal:absolute;mso-position-horizontal-relative:text;mso-position-vertical:absolute;mso-position-vertical-relative:text;v-text-anchor:middle" o:gfxdata="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" filled="f" strokecolor="#090">
+              <v:rect w14:anchorId="7ADA9D1C" id="Rectangle 54" o:spid="_x0000_s1026" style="position:absolute;margin-left:197.25pt;margin-top:70.85pt;width:104.25pt;height:29.25pt;z-index:251662336;visibility:visible;mso-wrap-style:square;mso-wrap-distance-left:9pt;mso-wrap-distance-top:0;mso-wrap-distance-right:9pt;mso-wrap-distance-bottom:0;mso-position-horizontal:absolute;mso-position-horizontal-relative:text;mso-position-vertical:absolute;mso-position-vertical-relative:text;v-text-anchor:middle" o:gfxdata="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" filled="f" strokecolor="#090">
                 <v:shadow on="t" color="black" opacity="24903f" origin=",.5" offset="0,.55556mm"/>
               </v:rect>
             </w:pict>
           </mc:Fallback>
         </mc:AlternateContent>
       </w:r>
+      <w:bookmarkEnd w:id="7"/>
       <w:r>
         <w:t>Select the “</w:t>
       </w:r>
@@ -2437,10 +2439,10 @@
                                 <w:noProof/>
                               </w:rPr>
                               <w:drawing>
-                                <wp:inline distT="0" distB="0" distL="0" distR="0" wp14:anchorId="28E5FB1C" wp14:editId="3B4D6662">
-                                  <wp:extent cx="4161155" cy="1640840"/>
+                                <wp:inline distT="0" distB="0" distL="0" distR="0" wp14:anchorId="04CDA75F" wp14:editId="6A15C7AF">
+                                  <wp:extent cx="4161155" cy="1524635"/>
                                   <wp:effectExtent l="0" t="0" r="0" b="0"/>
-                                  <wp:docPr id="3" name="Picture 3"/>
+                                  <wp:docPr id="4" name="Picture 4"/>
                                   <wp:cNvGraphicFramePr>
                                     <a:graphicFrameLocks xmlns:a="http://schemas.openxmlformats.org/drawingml/2006/main" noChangeAspect="1"/>
                                   </wp:cNvGraphicFramePr>
@@ -2460,7 +2462,7 @@
                                         <pic:spPr>
                                           <a:xfrm>
                                             <a:off x="0" y="0"/>
-                                            <a:ext cx="4161155" cy="1640840"/>
+                                            <a:ext cx="4161155" cy="1524635"/>
                                           </a:xfrm>
                                           <a:prstGeom prst="rect">
                                             <a:avLst/>
@@ -2502,10 +2504,10 @@
                           <w:noProof/>
                         </w:rPr>
                         <w:drawing>
-                          <wp:inline distT="0" distB="0" distL="0" distR="0" wp14:anchorId="28E5FB1C" wp14:editId="3B4D6662">
-                            <wp:extent cx="4161155" cy="1640840"/>
+                          <wp:inline distT="0" distB="0" distL="0" distR="0" wp14:anchorId="04CDA75F" wp14:editId="6A15C7AF">
+                            <wp:extent cx="4161155" cy="1524635"/>
                             <wp:effectExtent l="0" t="0" r="0" b="0"/>
-                            <wp:docPr id="3" name="Picture 3"/>
+                            <wp:docPr id="4" name="Picture 4"/>
                             <wp:cNvGraphicFramePr>
                               <a:graphicFrameLocks xmlns:a="http://schemas.openxmlformats.org/drawingml/2006/main" noChangeAspect="1"/>
                             </wp:cNvGraphicFramePr>
@@ -2517,7 +2519,7 @@
                                     <pic:cNvPicPr/>
                                   </pic:nvPicPr>
                                   <pic:blipFill>
-                                    <a:blip r:embed="rId14"/>
+                                    <a:blip r:embed="rId13"/>
                                     <a:stretch>
                                       <a:fillRect/>
                                     </a:stretch>
@@ -2525,7 +2527,7 @@
                                   <pic:spPr>
                                     <a:xfrm>
                                       <a:off x="0" y="0"/>
-                                      <a:ext cx="4161155" cy="1640840"/>
+                                      <a:ext cx="4161155" cy="1524635"/>
                                     </a:xfrm>
                                     <a:prstGeom prst="rect">
                                       <a:avLst/>
@@ -2727,7 +2729,7 @@
                                           <pic:cNvPicPr/>
                                         </pic:nvPicPr>
                                         <pic:blipFill>
-                                          <a:blip r:embed="rId15"/>
+                                          <a:blip r:embed="rId14"/>
                                           <a:stretch>
                                             <a:fillRect/>
                                           </a:stretch>
@@ -3670,8 +3672,6 @@
           <w:i w:val="0"/>
         </w:rPr>
       </w:pPr>
-      <w:bookmarkStart w:id="7" w:name="_GoBack"/>
-      <w:bookmarkEnd w:id="7"/>
     </w:p>
     <w:p>
       <w:pPr>
@@ -7889,7 +7889,7 @@
 </file>
 
 <file path=customXml/itemProps1.xml><?xml version="1.0" encoding="utf-8"?>
-<ds:datastoreItem xmlns:ds="http://schemas.openxmlformats.org/officeDocument/2006/customXml" ds:itemID="{C53F7A69-244B-4D59-A0C8-21ECAA845B8D}">
+<ds:datastoreItem xmlns:ds="http://schemas.openxmlformats.org/officeDocument/2006/customXml" ds:itemID="{8C0551DA-78D4-4A5A-8C40-159B632DD82A}">
   <ds:schemaRefs>
     <ds:schemaRef ds:uri="http://schemas.openxmlformats.org/officeDocument/2006/bibliography"/>
   </ds:schemaRefs>

--- a/documents/User Manual/User Guide - Manage Patient Types.docx
+++ b/documents/User Manual/User Guide - Manage Patient Types.docx
@@ -178,8 +178,10 @@
         <w:t>1.0</w:t>
       </w:r>
       <w:r>
-        <w:t>1</w:t>
-      </w:r>
+        <w:t>2</w:t>
+      </w:r>
+      <w:bookmarkStart w:id="0" w:name="_GoBack"/>
+      <w:bookmarkEnd w:id="0"/>
     </w:p>
     <w:p>
       <w:pPr>
@@ -239,7 +241,6 @@
           </w14:textFill>
         </w:rPr>
       </w:pPr>
-      <w:proofErr w:type="spellStart"/>
       <w:r>
         <w:rPr>
           <w:color w:val="0033CC"/>
@@ -253,23 +254,7 @@
             </w14:solidFill>
           </w14:textFill>
         </w:rPr>
-        <w:t>Pharmacon</w:t>
-      </w:r>
-      <w:proofErr w:type="spellEnd"/>
-      <w:r>
-        <w:rPr>
-          <w:color w:val="0033CC"/>
-          <w14:textFill>
-            <w14:solidFill>
-              <w14:srgbClr w14:val="0033CC">
-                <w14:lumMod w14:val="75000"/>
-                <w14:lumMod w14:val="75000"/>
-                <w14:lumOff w14:val="25000"/>
-              </w14:srgbClr>
-            </w14:solidFill>
-          </w14:textFill>
-        </w:rPr>
-        <w:t xml:space="preserve"> ITC303/309 Group</w:t>
+        <w:t>Pharmacon ITC303/309 Group</w:t>
       </w:r>
     </w:p>
     <w:p>
@@ -431,6 +416,50 @@
             </w:pPr>
             <w:r>
               <w:t>Draft</w:t>
+            </w:r>
+          </w:p>
+        </w:tc>
+      </w:tr>
+      <w:tr>
+        <w:tc>
+          <w:tcPr>
+            <w:tcW w:w="874" w:type="pct"/>
+            <w:shd w:val="clear" w:color="auto" w:fill="D9D9D9" w:themeFill="background1" w:themeFillShade="D9"/>
+          </w:tcPr>
+          <w:p>
+            <w:pPr>
+              <w:pStyle w:val="ChartBodyCopy"/>
+            </w:pPr>
+            <w:r>
+              <w:t>15/09/2018</w:t>
+            </w:r>
+          </w:p>
+        </w:tc>
+        <w:tc>
+          <w:tcPr>
+            <w:tcW w:w="813" w:type="pct"/>
+            <w:shd w:val="clear" w:color="auto" w:fill="D9D9D9" w:themeFill="background1" w:themeFillShade="D9"/>
+          </w:tcPr>
+          <w:p>
+            <w:pPr>
+              <w:pStyle w:val="ChartBodyCopy"/>
+            </w:pPr>
+            <w:r>
+              <w:t>1.02</w:t>
+            </w:r>
+          </w:p>
+        </w:tc>
+        <w:tc>
+          <w:tcPr>
+            <w:tcW w:w="3313" w:type="pct"/>
+            <w:shd w:val="clear" w:color="auto" w:fill="D9D9D9" w:themeFill="background1" w:themeFillShade="D9"/>
+          </w:tcPr>
+          <w:p>
+            <w:pPr>
+              <w:pStyle w:val="ChartBodyCopy"/>
+            </w:pPr>
+            <w:r>
+              <w:t>Initial</w:t>
             </w:r>
           </w:p>
         </w:tc>
@@ -680,41 +709,6 @@
           </w:p>
         </w:tc>
       </w:tr>
-      <w:tr>
-        <w:tc>
-          <w:tcPr>
-            <w:tcW w:w="874" w:type="pct"/>
-            <w:shd w:val="clear" w:color="auto" w:fill="D9D9D9" w:themeFill="background1" w:themeFillShade="D9"/>
-          </w:tcPr>
-          <w:p>
-            <w:pPr>
-              <w:pStyle w:val="ChartBodyCopy"/>
-            </w:pPr>
-          </w:p>
-        </w:tc>
-        <w:tc>
-          <w:tcPr>
-            <w:tcW w:w="813" w:type="pct"/>
-            <w:shd w:val="clear" w:color="auto" w:fill="D9D9D9" w:themeFill="background1" w:themeFillShade="D9"/>
-          </w:tcPr>
-          <w:p>
-            <w:pPr>
-              <w:pStyle w:val="ChartBodyCopy"/>
-            </w:pPr>
-          </w:p>
-        </w:tc>
-        <w:tc>
-          <w:tcPr>
-            <w:tcW w:w="3313" w:type="pct"/>
-            <w:shd w:val="clear" w:color="auto" w:fill="D9D9D9" w:themeFill="background1" w:themeFillShade="D9"/>
-          </w:tcPr>
-          <w:p>
-            <w:pPr>
-              <w:pStyle w:val="ChartBodyCopy"/>
-            </w:pPr>
-          </w:p>
-        </w:tc>
-      </w:tr>
     </w:tbl>
     <w:p>
       <w:pPr>
@@ -824,7 +818,7 @@
         <w:rPr>
           <w:noProof/>
         </w:rPr>
-        <w:instrText xml:space="preserve"> PAGEREF _Toc523502977 \h </w:instrText>
+        <w:instrText xml:space="preserve"> PAGEREF _Toc524787204 \h </w:instrText>
       </w:r>
       <w:r>
         <w:rPr>
@@ -897,7 +891,7 @@
         <w:rPr>
           <w:noProof/>
         </w:rPr>
-        <w:instrText xml:space="preserve"> PAGEREF _Toc523502978 \h </w:instrText>
+        <w:instrText xml:space="preserve"> PAGEREF _Toc524787205 \h </w:instrText>
       </w:r>
       <w:r>
         <w:rPr>
@@ -970,7 +964,7 @@
         <w:rPr>
           <w:noProof/>
         </w:rPr>
-        <w:instrText xml:space="preserve"> PAGEREF _Toc523502979 \h </w:instrText>
+        <w:instrText xml:space="preserve"> PAGEREF _Toc524787206 \h </w:instrText>
       </w:r>
       <w:r>
         <w:rPr>
@@ -1043,7 +1037,7 @@
         <w:rPr>
           <w:noProof/>
         </w:rPr>
-        <w:instrText xml:space="preserve"> PAGEREF _Toc523502980 \h </w:instrText>
+        <w:instrText xml:space="preserve"> PAGEREF _Toc524787207 \h </w:instrText>
       </w:r>
       <w:r>
         <w:rPr>
@@ -1116,7 +1110,7 @@
         <w:rPr>
           <w:noProof/>
         </w:rPr>
-        <w:instrText xml:space="preserve"> PAGEREF _Toc523502981 \h </w:instrText>
+        <w:instrText xml:space="preserve"> PAGEREF _Toc524787208 \h </w:instrText>
       </w:r>
       <w:r>
         <w:rPr>
@@ -1189,7 +1183,7 @@
         <w:rPr>
           <w:noProof/>
         </w:rPr>
-        <w:instrText xml:space="preserve"> PAGEREF _Toc523502982 \h </w:instrText>
+        <w:instrText xml:space="preserve"> PAGEREF _Toc524787209 \h </w:instrText>
       </w:r>
       <w:r>
         <w:rPr>
@@ -1207,6 +1201,79 @@
           <w:noProof/>
         </w:rPr>
         <w:t>5</w:t>
+      </w:r>
+      <w:r>
+        <w:rPr>
+          <w:noProof/>
+        </w:rPr>
+        <w:fldChar w:fldCharType="end"/>
+      </w:r>
+    </w:p>
+    <w:p>
+      <w:pPr>
+        <w:pStyle w:val="TOC2"/>
+        <w:rPr>
+          <w:rFonts w:eastAsiaTheme="minorEastAsia"/>
+          <w:i w:val="0"/>
+          <w:noProof/>
+          <w:lang w:val="en-AU" w:eastAsia="en-AU"/>
+        </w:rPr>
+      </w:pPr>
+      <w:r>
+        <w:rPr>
+          <w:noProof/>
+        </w:rPr>
+        <w:t>2.2</w:t>
+      </w:r>
+      <w:r>
+        <w:rPr>
+          <w:rFonts w:eastAsiaTheme="minorEastAsia"/>
+          <w:i w:val="0"/>
+          <w:noProof/>
+          <w:lang w:val="en-AU" w:eastAsia="en-AU"/>
+        </w:rPr>
+        <w:tab/>
+      </w:r>
+      <w:r>
+        <w:rPr>
+          <w:noProof/>
+        </w:rPr>
+        <w:t>Manage Patient Types</w:t>
+      </w:r>
+      <w:r>
+        <w:rPr>
+          <w:noProof/>
+        </w:rPr>
+        <w:tab/>
+      </w:r>
+      <w:r>
+        <w:rPr>
+          <w:noProof/>
+        </w:rPr>
+        <w:fldChar w:fldCharType="begin"/>
+      </w:r>
+      <w:r>
+        <w:rPr>
+          <w:noProof/>
+        </w:rPr>
+        <w:instrText xml:space="preserve"> PAGEREF _Toc524787210 \h </w:instrText>
+      </w:r>
+      <w:r>
+        <w:rPr>
+          <w:noProof/>
+        </w:rPr>
+      </w:r>
+      <w:r>
+        <w:rPr>
+          <w:noProof/>
+        </w:rPr>
+        <w:fldChar w:fldCharType="separate"/>
+      </w:r>
+      <w:r>
+        <w:rPr>
+          <w:noProof/>
+        </w:rPr>
+        <w:t>6</w:t>
       </w:r>
       <w:r>
         <w:rPr>
@@ -1229,7 +1296,7 @@
         <w:rPr>
           <w:noProof/>
         </w:rPr>
-        <w:t>2.1.2</w:t>
+        <w:t>2.2.1</w:t>
       </w:r>
       <w:r>
         <w:rPr>
@@ -1244,7 +1311,7 @@
         <w:rPr>
           <w:noProof/>
         </w:rPr>
-        <w:t>To Manage Patient Types</w:t>
+        <w:t>Navigate to Manage Patient Types</w:t>
       </w:r>
       <w:r>
         <w:rPr>
@@ -1262,7 +1329,7 @@
         <w:rPr>
           <w:noProof/>
         </w:rPr>
-        <w:instrText xml:space="preserve"> PAGEREF _Toc523502983 \h </w:instrText>
+        <w:instrText xml:space="preserve"> PAGEREF _Toc524787211 \h </w:instrText>
       </w:r>
       <w:r>
         <w:rPr>
@@ -1280,6 +1347,79 @@
           <w:noProof/>
         </w:rPr>
         <w:t>6</w:t>
+      </w:r>
+      <w:r>
+        <w:rPr>
+          <w:noProof/>
+        </w:rPr>
+        <w:fldChar w:fldCharType="end"/>
+      </w:r>
+    </w:p>
+    <w:p>
+      <w:pPr>
+        <w:pStyle w:val="TOC3"/>
+        <w:rPr>
+          <w:rFonts w:eastAsiaTheme="minorEastAsia"/>
+          <w:noProof/>
+          <w:sz w:val="22"/>
+          <w:lang w:val="en-AU" w:eastAsia="en-AU"/>
+        </w:rPr>
+      </w:pPr>
+      <w:r>
+        <w:rPr>
+          <w:noProof/>
+        </w:rPr>
+        <w:t>2.2.2</w:t>
+      </w:r>
+      <w:r>
+        <w:rPr>
+          <w:rFonts w:eastAsiaTheme="minorEastAsia"/>
+          <w:noProof/>
+          <w:sz w:val="22"/>
+          <w:lang w:val="en-AU" w:eastAsia="en-AU"/>
+        </w:rPr>
+        <w:tab/>
+      </w:r>
+      <w:r>
+        <w:rPr>
+          <w:noProof/>
+        </w:rPr>
+        <w:t>Create Patient Types</w:t>
+      </w:r>
+      <w:r>
+        <w:rPr>
+          <w:noProof/>
+        </w:rPr>
+        <w:tab/>
+      </w:r>
+      <w:r>
+        <w:rPr>
+          <w:noProof/>
+        </w:rPr>
+        <w:fldChar w:fldCharType="begin"/>
+      </w:r>
+      <w:r>
+        <w:rPr>
+          <w:noProof/>
+        </w:rPr>
+        <w:instrText xml:space="preserve"> PAGEREF _Toc524787212 \h </w:instrText>
+      </w:r>
+      <w:r>
+        <w:rPr>
+          <w:noProof/>
+        </w:rPr>
+      </w:r>
+      <w:r>
+        <w:rPr>
+          <w:noProof/>
+        </w:rPr>
+        <w:fldChar w:fldCharType="separate"/>
+      </w:r>
+      <w:r>
+        <w:rPr>
+          <w:noProof/>
+        </w:rPr>
+        <w:t>7</w:t>
       </w:r>
       <w:r>
         <w:rPr>
@@ -1320,7 +1460,7 @@
           <w:color w:val="0033CC"/>
         </w:rPr>
       </w:pPr>
-      <w:bookmarkStart w:id="0" w:name="_Toc523502977"/>
+      <w:bookmarkStart w:id="1" w:name="_Toc524787204"/>
       <w:r>
         <w:rPr>
           <w:color w:val="0033CC"/>
@@ -1328,7 +1468,7 @@
         <w:lastRenderedPageBreak/>
         <w:t>Introduction</w:t>
       </w:r>
-      <w:bookmarkEnd w:id="0"/>
+      <w:bookmarkEnd w:id="1"/>
       <w:r>
         <w:rPr>
           <w:color w:val="0033CC"/>
@@ -1341,11 +1481,11 @@
         <w:pStyle w:val="Heading2"/>
         <w:spacing w:before="120" w:after="60"/>
       </w:pPr>
-      <w:bookmarkStart w:id="1" w:name="_Toc523502978"/>
+      <w:bookmarkStart w:id="2" w:name="_Toc524787205"/>
       <w:r>
         <w:t>Scope and Purpose</w:t>
       </w:r>
-      <w:bookmarkEnd w:id="1"/>
+      <w:bookmarkEnd w:id="2"/>
     </w:p>
     <w:p>
       <w:pPr>
@@ -1390,6 +1530,11 @@
       <w:r>
         <w:t xml:space="preserve"> </w:t>
       </w:r>
+    </w:p>
+    <w:p>
+      <w:pPr>
+        <w:pStyle w:val="ChapterBodyCopy"/>
+      </w:pPr>
       <w:r>
         <w:t xml:space="preserve">No other features of the </w:t>
       </w:r>
@@ -1450,14 +1595,14 @@
       <w:pPr>
         <w:pStyle w:val="Heading2"/>
       </w:pPr>
-      <w:bookmarkStart w:id="2" w:name="_Toc523502979"/>
+      <w:bookmarkStart w:id="3" w:name="_Toc524787206"/>
       <w:r>
         <w:t xml:space="preserve">Process </w:t>
       </w:r>
       <w:r>
         <w:t>Overview</w:t>
       </w:r>
-      <w:bookmarkEnd w:id="2"/>
+      <w:bookmarkEnd w:id="3"/>
       <w:r>
         <w:t xml:space="preserve"> </w:t>
       </w:r>
@@ -1618,7 +1763,7 @@
           <w:color w:val="0033CC"/>
         </w:rPr>
       </w:pPr>
-      <w:bookmarkStart w:id="3" w:name="_Toc523502980"/>
+      <w:bookmarkStart w:id="4" w:name="_Toc524787207"/>
       <w:r>
         <w:rPr>
           <w:color w:val="0033CC"/>
@@ -1644,7 +1789,7 @@
         </w:rPr>
         <w:t xml:space="preserve"> Types</w:t>
       </w:r>
-      <w:bookmarkEnd w:id="3"/>
+      <w:bookmarkEnd w:id="4"/>
     </w:p>
     <w:p>
       <w:pPr>
@@ -1723,7 +1868,7 @@
       <w:pPr>
         <w:pStyle w:val="Heading2"/>
       </w:pPr>
-      <w:bookmarkStart w:id="4" w:name="_Toc523502981"/>
+      <w:bookmarkStart w:id="5" w:name="_Toc524787208"/>
       <w:r>
         <w:t>Login</w:t>
       </w:r>
@@ -1736,7 +1881,7 @@
       <w:r>
         <w:t xml:space="preserve"> User</w:t>
       </w:r>
-      <w:bookmarkEnd w:id="4"/>
+      <w:bookmarkEnd w:id="5"/>
     </w:p>
     <w:p>
       <w:pPr>
@@ -1764,14 +1909,14 @@
       <w:pPr>
         <w:pStyle w:val="Heading3"/>
       </w:pPr>
-      <w:bookmarkStart w:id="5" w:name="_Toc523502982"/>
+      <w:bookmarkStart w:id="6" w:name="_Toc524787209"/>
       <w:r>
         <w:t>To Log in to Pharmacy Error Tracker</w:t>
       </w:r>
       <w:r>
         <w:t xml:space="preserve"> (PET)</w:t>
       </w:r>
-      <w:bookmarkEnd w:id="5"/>
+      <w:bookmarkEnd w:id="6"/>
       <w:r>
         <w:t xml:space="preserve">  </w:t>
       </w:r>
@@ -2227,12 +2372,25 @@
     </w:p>
     <w:p>
       <w:pPr>
+        <w:pStyle w:val="Heading2"/>
+      </w:pPr>
+      <w:bookmarkStart w:id="7" w:name="_Toc524787210"/>
+      <w:r>
+        <w:lastRenderedPageBreak/>
+        <w:t>Manage Patient Types</w:t>
+      </w:r>
+      <w:bookmarkEnd w:id="7"/>
+    </w:p>
+    <w:p>
+      <w:pPr>
         <w:pStyle w:val="Heading3"/>
       </w:pPr>
-      <w:bookmarkStart w:id="6" w:name="_Toc523502983"/>
-      <w:r>
-        <w:lastRenderedPageBreak/>
-        <w:t xml:space="preserve">To </w:t>
+      <w:bookmarkStart w:id="8" w:name="_Toc524787211"/>
+      <w:r>
+        <w:t>Navigate to</w:t>
+      </w:r>
+      <w:r>
+        <w:t xml:space="preserve"> </w:t>
       </w:r>
       <w:r>
         <w:t>Manage</w:t>
@@ -2249,7 +2407,7 @@
       <w:r>
         <w:t>s</w:t>
       </w:r>
-      <w:bookmarkEnd w:id="6"/>
+      <w:bookmarkEnd w:id="8"/>
     </w:p>
     <w:p>
       <w:pPr>
@@ -2286,7 +2444,6 @@
           <w:numId w:val="6"/>
         </w:numPr>
       </w:pPr>
-      <w:bookmarkStart w:id="7" w:name="_GoBack"/>
       <w:r>
         <w:rPr>
           <w:noProof/>
@@ -2361,7 +2518,6 @@
           </mc:Fallback>
         </mc:AlternateContent>
       </w:r>
-      <w:bookmarkEnd w:id="7"/>
       <w:r>
         <w:t>Select the “</w:t>
       </w:r>
@@ -2519,7 +2675,7 @@
                                     <pic:cNvPicPr/>
                                   </pic:nvPicPr>
                                   <pic:blipFill>
-                                    <a:blip r:embed="rId13"/>
+                                    <a:blip r:embed="rId14"/>
                                     <a:stretch>
                                       <a:fillRect/>
                                     </a:stretch>
@@ -2729,7 +2885,7 @@
                                           <pic:cNvPicPr/>
                                         </pic:nvPicPr>
                                         <pic:blipFill>
-                                          <a:blip r:embed="rId14"/>
+                                          <a:blip r:embed="rId15"/>
                                           <a:stretch>
                                             <a:fillRect/>
                                           </a:stretch>
@@ -3011,7 +3167,32 @@
     </w:p>
     <w:p>
       <w:pPr>
+        <w:rPr>
+          <w:color w:val="000000" w:themeColor="text1"/>
+        </w:rPr>
+      </w:pPr>
+      <w:r>
+        <w:br w:type="page"/>
+      </w:r>
+    </w:p>
+    <w:p>
+      <w:pPr>
+        <w:pStyle w:val="Heading3"/>
+      </w:pPr>
+      <w:bookmarkStart w:id="9" w:name="_Toc524787212"/>
+      <w:r>
+        <w:lastRenderedPageBreak/>
+        <w:t>Create Patient Types</w:t>
+      </w:r>
+      <w:bookmarkEnd w:id="9"/>
+    </w:p>
+    <w:p>
+      <w:pPr>
         <w:pStyle w:val="ChapterBodyCopy-Step"/>
+        <w:numPr>
+          <w:ilvl w:val="0"/>
+          <w:numId w:val="29"/>
+        </w:numPr>
       </w:pPr>
       <w:r>
         <w:t xml:space="preserve">Enter the details of the new </w:t>
@@ -3201,7 +3382,6 @@
         <w:pStyle w:val="ChapterBodyCopy-Step"/>
       </w:pPr>
       <w:r>
-        <w:lastRenderedPageBreak/>
         <w:t>Select the SUBMIT button and success message appears</w:t>
       </w:r>
       <w:r>
@@ -3611,70 +3791,6 @@
     </w:p>
     <w:p>
       <w:pPr>
-        <w:pStyle w:val="TemplateInstructions-DeleteBeforePublishing"/>
-        <w:rPr>
-          <w:i w:val="0"/>
-        </w:rPr>
-      </w:pPr>
-    </w:p>
-    <w:p>
-      <w:pPr>
-        <w:pStyle w:val="TemplateInstructions-DeleteBeforePublishing"/>
-        <w:rPr>
-          <w:i w:val="0"/>
-        </w:rPr>
-      </w:pPr>
-    </w:p>
-    <w:p>
-      <w:pPr>
-        <w:pStyle w:val="TemplateInstructions-DeleteBeforePublishing"/>
-        <w:rPr>
-          <w:i w:val="0"/>
-        </w:rPr>
-      </w:pPr>
-    </w:p>
-    <w:p>
-      <w:pPr>
-        <w:pStyle w:val="TemplateInstructions-DeleteBeforePublishing"/>
-        <w:rPr>
-          <w:i w:val="0"/>
-        </w:rPr>
-      </w:pPr>
-    </w:p>
-    <w:p>
-      <w:pPr>
-        <w:pStyle w:val="TemplateInstructions-DeleteBeforePublishing"/>
-        <w:rPr>
-          <w:i w:val="0"/>
-        </w:rPr>
-      </w:pPr>
-    </w:p>
-    <w:p>
-      <w:pPr>
-        <w:pStyle w:val="TemplateInstructions-DeleteBeforePublishing"/>
-        <w:rPr>
-          <w:i w:val="0"/>
-        </w:rPr>
-      </w:pPr>
-    </w:p>
-    <w:p>
-      <w:pPr>
-        <w:pStyle w:val="TemplateInstructions-DeleteBeforePublishing"/>
-        <w:rPr>
-          <w:i w:val="0"/>
-        </w:rPr>
-      </w:pPr>
-    </w:p>
-    <w:p>
-      <w:pPr>
-        <w:pStyle w:val="TemplateInstructions-DeleteBeforePublishing"/>
-        <w:rPr>
-          <w:i w:val="0"/>
-        </w:rPr>
-      </w:pPr>
-    </w:p>
-    <w:p>
-      <w:pPr>
         <w:pStyle w:val="CalloutBlockCopyNote"/>
         <w:rPr>
           <w:color w:val="0033CC"/>
@@ -5728,6 +5844,12 @@
   </w:num>
   <w:num w:numId="28">
     <w:abstractNumId w:val="17"/>
+  </w:num>
+  <w:num w:numId="29">
+    <w:abstractNumId w:val="13"/>
+    <w:lvlOverride w:ilvl="0">
+      <w:startOverride w:val="1"/>
+    </w:lvlOverride>
   </w:num>
   <w:numIdMacAtCleanup w:val="8"/>
 </w:numbering>
@@ -7889,7 +8011,7 @@
 </file>
 
 <file path=customXml/itemProps1.xml><?xml version="1.0" encoding="utf-8"?>
-<ds:datastoreItem xmlns:ds="http://schemas.openxmlformats.org/officeDocument/2006/customXml" ds:itemID="{8C0551DA-78D4-4A5A-8C40-159B632DD82A}">
+<ds:datastoreItem xmlns:ds="http://schemas.openxmlformats.org/officeDocument/2006/customXml" ds:itemID="{63922074-B7A0-4344-AD39-A248AF4B090F}">
   <ds:schemaRefs>
     <ds:schemaRef ds:uri="http://schemas.openxmlformats.org/officeDocument/2006/bibliography"/>
   </ds:schemaRefs>
